--- a/Robot Orchestra/3 - Motor Percussion/Project-3.docx
+++ b/Robot Orchestra/3 - Motor Percussion/Project-3.docx
@@ -4,37 +4,32 @@
   <w:body>
     <w:p>
       <w:pPr>
-        <w:pStyle w:val="Title"/>
+        <w:pStyle w:val="Heading1"/>
         <w:spacing w:before="240" w:after="120"/>
-        <w:jc w:val="center"/>
-        <w:rPr/>
-      </w:pPr>
-      <w:r>
-        <w:rPr/>
-        <w:t xml:space="preserve">Project </w:t>
-      </w:r>
-      <w:r>
-        <w:rPr/>
-        <w:t>3</w:t>
-      </w:r>
-      <w:r>
-        <w:rPr/>
-        <w:t xml:space="preserve"> – </w:t>
-      </w:r>
-      <w:r>
-        <w:rPr/>
-        <w:t>Motorised Percussion</w:t>
-      </w:r>
-    </w:p>
-    <w:p>
-      <w:pPr>
-        <w:pStyle w:val="Title"/>
-        <w:spacing w:before="240" w:after="120"/>
-        <w:jc w:val="center"/>
-        <w:rPr/>
-      </w:pPr>
-      <w:r>
-        <w:rPr/>
+        <w:rPr/>
+      </w:pPr>
+      <w:r>
+        <w:rPr/>
+        <w:t>Project 3 – Motorised Percussion</w:t>
+      </w:r>
+    </w:p>
+    <w:p>
+      <w:pPr>
+        <w:pStyle w:val="TextBody"/>
+        <w:rPr/>
+      </w:pPr>
+      <w:r>
+        <w:rPr/>
+      </w:r>
+    </w:p>
+    <w:p>
+      <w:pPr>
+        <w:pStyle w:val="TextBody"/>
+        <w:rPr/>
+      </w:pPr>
+      <w:r>
+        <w:rPr/>
+        <w:t>A video of this project can be found at https://youtu.be/7r8tg0BSQHg</w:t>
       </w:r>
     </w:p>
     <w:p>
@@ -82,11 +77,7 @@
       </w:pPr>
       <w:r>
         <w:rPr/>
-        <w:t xml:space="preserve">A Raspberry Pi </w:t>
-      </w:r>
-      <w:r>
-        <w:rPr/>
-        <w:t>B+, 2 or 3</w:t>
+        <w:t>A Raspberry Pi B+, 2 or 3</w:t>
       </w:r>
     </w:p>
     <w:p>
@@ -106,25 +97,17 @@
       </w:pPr>
       <w:r>
         <w:rPr/>
-        <w:t xml:space="preserve">A </w:t>
-      </w:r>
-      <w:r>
-        <w:rPr/>
-        <w:t>Cam Jam Edukit #3 Robotics</w:t>
-      </w:r>
-    </w:p>
-    <w:p>
-      <w:pPr>
-        <w:pStyle w:val="Normal"/>
-        <w:rPr/>
-      </w:pPr>
-      <w:r>
-        <w:rPr/>
-        <w:t>A</w:t>
-      </w:r>
-      <w:r>
-        <w:rPr/>
-        <w:t>A Batteries</w:t>
+        <w:t>A Cam Jam Edukit #3 Robotics</w:t>
+      </w:r>
+    </w:p>
+    <w:p>
+      <w:pPr>
+        <w:pStyle w:val="Normal"/>
+        <w:rPr/>
+      </w:pPr>
+      <w:r>
+        <w:rPr/>
+        <w:t>AA Batteries</w:t>
       </w:r>
     </w:p>
     <w:p>
@@ -150,12 +133,12 @@
       <w:pPr>
         <w:pStyle w:val="Heading2"/>
         <w:rPr>
-          <w:rFonts w:ascii="Liberation Serif" w:hAnsi="Liberation Serif"/>
-        </w:rPr>
-      </w:pPr>
-      <w:r>
-        <w:rPr>
-          <w:rFonts w:ascii="Liberation Serif" w:hAnsi="Liberation Serif"/>
+          <w:rFonts w:ascii="Liberation Sans" w:hAnsi="Liberation Sans"/>
+        </w:rPr>
+      </w:pPr>
+      <w:r>
+        <w:rPr>
+          <w:rFonts w:ascii="Liberation Sans" w:hAnsi="Liberation Sans"/>
         </w:rPr>
         <w:t>Building the hardware.</w:t>
       </w:r>
@@ -176,41 +159,17 @@
       </w:pPr>
       <w:r>
         <w:rPr/>
-        <w:t xml:space="preserve">Attaching the </w:t>
-      </w:r>
-      <w:r>
-        <w:rPr/>
-        <w:t>Cam Jam Edukit motor controller</w:t>
-      </w:r>
-      <w:r>
-        <w:rPr/>
-        <w:t xml:space="preserve"> to the Raspberry Pi requires little more than slotting it on top of the Raspberry Pi, ensuring that it connects with </w:t>
-      </w:r>
-      <w:r>
-        <w:rPr/>
-        <w:t>the first 26</w:t>
-      </w:r>
-      <w:r>
-        <w:rPr/>
-        <w:t xml:space="preserve"> GPIO pins. </w:t>
-      </w:r>
-      <w:r>
-        <w:rPr/>
-        <w:t>With pin 1 being the pin closest to the SD card.</w:t>
-      </w:r>
-    </w:p>
-    <w:p>
-      <w:pPr>
-        <w:pStyle w:val="Normal"/>
-        <w:rPr/>
-      </w:pPr>
-      <w:r>
-        <w:rPr/>
-        <w:t>Y</w:t>
-      </w:r>
-      <w:r>
-        <w:rPr/>
-        <w:t>ou will also need to screw your motors and battery pack to the correct terminals of the controller.</w:t>
+        <w:t>Attaching the Cam Jam Edukit motor controller to the Raspberry Pi requires little more than slotting it on top of the Raspberry Pi, ensuring that it connects with the first 26 GPIO pins. With pin 1 being the pin closest to the SD card.</w:t>
+      </w:r>
+    </w:p>
+    <w:p>
+      <w:pPr>
+        <w:pStyle w:val="Normal"/>
+        <w:rPr/>
+      </w:pPr>
+      <w:r>
+        <w:rPr/>
+        <w:t>You will also need to screw your motors and battery pack to the correct terminals of the controller.</w:t>
       </w:r>
     </w:p>
     <w:p>
@@ -310,38 +269,26 @@
       </w:pPr>
       <w:r>
         <w:rPr/>
-        <w:t>A new screen will open, in this screen click on File » New Window to open a new editor window. In the new editor window click on File » Save and call your work "</w:t>
-      </w:r>
-      <w:r>
-        <w:rPr/>
-        <w:t>percussion.py</w:t>
-      </w:r>
-      <w:r>
-        <w:rPr/>
-        <w:t>"</w:t>
-      </w:r>
-    </w:p>
-    <w:p>
-      <w:pPr>
-        <w:pStyle w:val="Normal"/>
-        <w:rPr/>
-      </w:pPr>
-      <w:r>
-        <w:rPr/>
-      </w:r>
-    </w:p>
-    <w:p>
-      <w:pPr>
-        <w:pStyle w:val="Normal"/>
-        <w:rPr/>
-      </w:pPr>
-      <w:r>
-        <w:rPr/>
-        <w:t xml:space="preserve">We start our code by importing a series of modules. </w:t>
-      </w:r>
-      <w:r>
-        <w:rPr/>
-        <w:t>We will use GPIO Zero to make working with the Raspberry Pi GPIO easier. We also import time to control the pace of our project.</w:t>
+        <w:t>A new screen will open, in this screen click on File » New Window to open a new editor window. In the new editor window click on File » Save and call your work "percussion.py"</w:t>
+      </w:r>
+    </w:p>
+    <w:p>
+      <w:pPr>
+        <w:pStyle w:val="Normal"/>
+        <w:rPr/>
+      </w:pPr>
+      <w:r>
+        <w:rPr/>
+      </w:r>
+    </w:p>
+    <w:p>
+      <w:pPr>
+        <w:pStyle w:val="Normal"/>
+        <w:rPr/>
+      </w:pPr>
+      <w:r>
+        <w:rPr/>
+        <w:t>We start our code by importing a series of modules. We will use GPIO Zero to make working with the Raspberry Pi GPIO easier. We also import time to control the pace of our project.</w:t>
       </w:r>
     </w:p>
     <w:p>
@@ -775,6 +722,393 @@
           <w:i w:val="false"/>
           <w:iCs w:val="false"/>
         </w:rPr>
+      </w:r>
+    </w:p>
+    <w:p>
+      <w:pPr>
+        <w:pStyle w:val="Normal"/>
+        <w:rPr>
+          <w:i/>
+          <w:iCs/>
+        </w:rPr>
+      </w:pPr>
+      <w:r>
+        <w:rPr>
+          <w:i/>
+          <w:iCs/>
+        </w:rPr>
+        <w:t xml:space="preserve">    </w:t>
+      </w:r>
+      <w:r>
+        <w:rPr>
+          <w:i/>
+          <w:iCs/>
+        </w:rPr>
+        <w:t>motor1.stop()</w:t>
+      </w:r>
+    </w:p>
+    <w:p>
+      <w:pPr>
+        <w:pStyle w:val="Normal"/>
+        <w:rPr>
+          <w:i/>
+          <w:iCs/>
+        </w:rPr>
+      </w:pPr>
+      <w:r>
+        <w:rPr>
+          <w:i/>
+          <w:iCs/>
+        </w:rPr>
+        <w:t xml:space="preserve">    </w:t>
+      </w:r>
+      <w:r>
+        <w:rPr>
+          <w:i/>
+          <w:iCs/>
+        </w:rPr>
+        <w:t>motor2.stop()</w:t>
+      </w:r>
+    </w:p>
+    <w:p>
+      <w:pPr>
+        <w:pStyle w:val="Normal"/>
+        <w:rPr>
+          <w:i/>
+          <w:iCs/>
+        </w:rPr>
+      </w:pPr>
+      <w:r>
+        <w:rPr>
+          <w:i/>
+          <w:iCs/>
+        </w:rPr>
+        <w:t xml:space="preserve">    </w:t>
+      </w:r>
+      <w:r>
+        <w:rPr>
+          <w:i/>
+          <w:iCs/>
+        </w:rPr>
+        <w:t>time.sleep(1)</w:t>
+      </w:r>
+    </w:p>
+    <w:p>
+      <w:pPr>
+        <w:pStyle w:val="Normal"/>
+        <w:rPr/>
+      </w:pPr>
+      <w:r>
+        <w:rPr/>
+      </w:r>
+    </w:p>
+    <w:p>
+      <w:pPr>
+        <w:pStyle w:val="Heading3"/>
+        <w:numPr>
+          <w:ilvl w:val="1"/>
+          <w:numId w:val="1"/>
+        </w:numPr>
+        <w:rPr/>
+      </w:pPr>
+      <w:r>
+        <w:rPr/>
+        <w:t>Complete code listing.</w:t>
+      </w:r>
+    </w:p>
+    <w:p>
+      <w:pPr>
+        <w:pStyle w:val="Normal"/>
+        <w:rPr>
+          <w:i/>
+          <w:iCs/>
+        </w:rPr>
+      </w:pPr>
+      <w:r>
+        <w:rPr>
+          <w:i/>
+          <w:iCs/>
+        </w:rPr>
+        <w:t>from gpiozero import Motor</w:t>
+      </w:r>
+    </w:p>
+    <w:p>
+      <w:pPr>
+        <w:pStyle w:val="Normal"/>
+        <w:rPr>
+          <w:i/>
+          <w:iCs/>
+        </w:rPr>
+      </w:pPr>
+      <w:r>
+        <w:rPr>
+          <w:i/>
+          <w:iCs/>
+        </w:rPr>
+        <w:t>import time</w:t>
+      </w:r>
+    </w:p>
+    <w:p>
+      <w:pPr>
+        <w:pStyle w:val="Normal"/>
+        <w:rPr>
+          <w:i/>
+          <w:iCs/>
+        </w:rPr>
+      </w:pPr>
+      <w:r>
+        <w:rPr>
+          <w:i/>
+          <w:iCs/>
+        </w:rPr>
+        <w:t>motor1 = Motor(9,10)</w:t>
+      </w:r>
+    </w:p>
+    <w:p>
+      <w:pPr>
+        <w:pStyle w:val="Normal"/>
+        <w:rPr>
+          <w:i/>
+          <w:iCs/>
+        </w:rPr>
+      </w:pPr>
+      <w:r>
+        <w:rPr>
+          <w:i/>
+          <w:iCs/>
+        </w:rPr>
+        <w:t>motor2 = Motor(7,8)</w:t>
+      </w:r>
+    </w:p>
+    <w:p>
+      <w:pPr>
+        <w:pStyle w:val="Normal"/>
+        <w:rPr>
+          <w:i/>
+          <w:iCs/>
+        </w:rPr>
+      </w:pPr>
+      <w:r>
+        <w:rPr>
+          <w:i/>
+          <w:iCs/>
+        </w:rPr>
+      </w:r>
+    </w:p>
+    <w:p>
+      <w:pPr>
+        <w:pStyle w:val="Normal"/>
+        <w:rPr>
+          <w:i/>
+          <w:iCs/>
+        </w:rPr>
+      </w:pPr>
+      <w:r>
+        <w:rPr>
+          <w:i/>
+          <w:iCs/>
+        </w:rPr>
+        <w:t>while True:</w:t>
+      </w:r>
+    </w:p>
+    <w:p>
+      <w:pPr>
+        <w:pStyle w:val="Normal"/>
+        <w:rPr>
+          <w:i/>
+          <w:iCs/>
+        </w:rPr>
+      </w:pPr>
+      <w:r>
+        <w:rPr>
+          <w:i/>
+          <w:iCs/>
+        </w:rPr>
+        <w:t xml:space="preserve">    </w:t>
+      </w:r>
+    </w:p>
+    <w:p>
+      <w:pPr>
+        <w:pStyle w:val="Normal"/>
+        <w:rPr>
+          <w:i/>
+          <w:iCs/>
+        </w:rPr>
+      </w:pPr>
+      <w:r>
+        <w:rPr>
+          <w:i/>
+          <w:iCs/>
+        </w:rPr>
+        <w:t xml:space="preserve">    </w:t>
+      </w:r>
+      <w:r>
+        <w:rPr>
+          <w:i/>
+          <w:iCs/>
+        </w:rPr>
+        <w:t>for i in range(2):</w:t>
+      </w:r>
+    </w:p>
+    <w:p>
+      <w:pPr>
+        <w:pStyle w:val="Normal"/>
+        <w:rPr>
+          <w:i/>
+          <w:iCs/>
+        </w:rPr>
+      </w:pPr>
+      <w:r>
+        <w:rPr>
+          <w:i/>
+          <w:iCs/>
+        </w:rPr>
+        <w:t xml:space="preserve">        </w:t>
+      </w:r>
+      <w:r>
+        <w:rPr>
+          <w:i/>
+          <w:iCs/>
+        </w:rPr>
+        <w:t>motor1.backward(speed=0.3)</w:t>
+      </w:r>
+    </w:p>
+    <w:p>
+      <w:pPr>
+        <w:pStyle w:val="Normal"/>
+        <w:rPr>
+          <w:i/>
+          <w:iCs/>
+        </w:rPr>
+      </w:pPr>
+      <w:r>
+        <w:rPr>
+          <w:i/>
+          <w:iCs/>
+        </w:rPr>
+        <w:t xml:space="preserve">        </w:t>
+      </w:r>
+      <w:r>
+        <w:rPr>
+          <w:i/>
+          <w:iCs/>
+        </w:rPr>
+        <w:t>motor2.forward(speed=0.9)</w:t>
+      </w:r>
+    </w:p>
+    <w:p>
+      <w:pPr>
+        <w:pStyle w:val="Normal"/>
+        <w:rPr>
+          <w:i/>
+          <w:iCs/>
+        </w:rPr>
+      </w:pPr>
+      <w:r>
+        <w:rPr>
+          <w:i/>
+          <w:iCs/>
+        </w:rPr>
+        <w:t xml:space="preserve">        </w:t>
+      </w:r>
+      <w:r>
+        <w:rPr>
+          <w:i/>
+          <w:iCs/>
+        </w:rPr>
+        <w:t>time.sleep(1)</w:t>
+      </w:r>
+    </w:p>
+    <w:p>
+      <w:pPr>
+        <w:pStyle w:val="Normal"/>
+        <w:rPr>
+          <w:i/>
+          <w:iCs/>
+        </w:rPr>
+      </w:pPr>
+      <w:r>
+        <w:rPr>
+          <w:i/>
+          <w:iCs/>
+        </w:rPr>
+        <w:t xml:space="preserve">    </w:t>
+      </w:r>
+      <w:r>
+        <w:rPr>
+          <w:i/>
+          <w:iCs/>
+        </w:rPr>
+        <w:t>for i in range(2):</w:t>
+      </w:r>
+    </w:p>
+    <w:p>
+      <w:pPr>
+        <w:pStyle w:val="Normal"/>
+        <w:rPr>
+          <w:i/>
+          <w:iCs/>
+        </w:rPr>
+      </w:pPr>
+      <w:r>
+        <w:rPr>
+          <w:i/>
+          <w:iCs/>
+        </w:rPr>
+        <w:t xml:space="preserve">        </w:t>
+      </w:r>
+      <w:r>
+        <w:rPr>
+          <w:i/>
+          <w:iCs/>
+        </w:rPr>
+        <w:t>motor1.backward(speed=1)</w:t>
+      </w:r>
+    </w:p>
+    <w:p>
+      <w:pPr>
+        <w:pStyle w:val="Normal"/>
+        <w:rPr>
+          <w:i/>
+          <w:iCs/>
+        </w:rPr>
+      </w:pPr>
+      <w:r>
+        <w:rPr>
+          <w:i/>
+          <w:iCs/>
+        </w:rPr>
+        <w:t xml:space="preserve">        </w:t>
+      </w:r>
+      <w:r>
+        <w:rPr>
+          <w:i/>
+          <w:iCs/>
+        </w:rPr>
+        <w:t>motor2.forward(speed=0.2)</w:t>
+      </w:r>
+    </w:p>
+    <w:p>
+      <w:pPr>
+        <w:pStyle w:val="Normal"/>
+        <w:rPr>
+          <w:i/>
+          <w:iCs/>
+        </w:rPr>
+      </w:pPr>
+      <w:r>
+        <w:rPr>
+          <w:i/>
+          <w:iCs/>
+        </w:rPr>
+        <w:t xml:space="preserve">        </w:t>
+      </w:r>
+      <w:r>
+        <w:rPr>
+          <w:i/>
+          <w:iCs/>
+        </w:rPr>
+        <w:t xml:space="preserve">time.sleep(1)    </w:t>
       </w:r>
     </w:p>
     <w:p>
@@ -863,377 +1197,6 @@
           <w:i/>
           <w:iCs/>
         </w:rPr>
-        <w:t>Complete code listing.</w:t>
-      </w:r>
-    </w:p>
-    <w:p>
-      <w:pPr>
-        <w:pStyle w:val="Normal"/>
-        <w:rPr>
-          <w:i/>
-          <w:iCs/>
-        </w:rPr>
-      </w:pPr>
-      <w:r>
-        <w:rPr>
-          <w:i/>
-          <w:iCs/>
-        </w:rPr>
-        <w:t>from gpiozero import Motor</w:t>
-      </w:r>
-    </w:p>
-    <w:p>
-      <w:pPr>
-        <w:pStyle w:val="Normal"/>
-        <w:rPr>
-          <w:i/>
-          <w:iCs/>
-        </w:rPr>
-      </w:pPr>
-      <w:r>
-        <w:rPr>
-          <w:i/>
-          <w:iCs/>
-        </w:rPr>
-        <w:t>import time</w:t>
-      </w:r>
-    </w:p>
-    <w:p>
-      <w:pPr>
-        <w:pStyle w:val="Normal"/>
-        <w:rPr>
-          <w:i/>
-          <w:iCs/>
-        </w:rPr>
-      </w:pPr>
-      <w:r>
-        <w:rPr>
-          <w:i/>
-          <w:iCs/>
-        </w:rPr>
-        <w:t>motor1 = Motor(9,10)</w:t>
-      </w:r>
-    </w:p>
-    <w:p>
-      <w:pPr>
-        <w:pStyle w:val="Normal"/>
-        <w:rPr>
-          <w:i/>
-          <w:iCs/>
-        </w:rPr>
-      </w:pPr>
-      <w:r>
-        <w:rPr>
-          <w:i/>
-          <w:iCs/>
-        </w:rPr>
-        <w:t>motor2 = Motor(7,8)</w:t>
-      </w:r>
-    </w:p>
-    <w:p>
-      <w:pPr>
-        <w:pStyle w:val="Normal"/>
-        <w:rPr>
-          <w:i/>
-          <w:iCs/>
-        </w:rPr>
-      </w:pPr>
-      <w:r>
-        <w:rPr>
-          <w:i/>
-          <w:iCs/>
-        </w:rPr>
-      </w:r>
-    </w:p>
-    <w:p>
-      <w:pPr>
-        <w:pStyle w:val="Normal"/>
-        <w:rPr>
-          <w:i/>
-          <w:iCs/>
-        </w:rPr>
-      </w:pPr>
-      <w:r>
-        <w:rPr>
-          <w:i/>
-          <w:iCs/>
-        </w:rPr>
-        <w:t>while True:</w:t>
-      </w:r>
-    </w:p>
-    <w:p>
-      <w:pPr>
-        <w:pStyle w:val="Normal"/>
-        <w:rPr>
-          <w:i/>
-          <w:iCs/>
-        </w:rPr>
-      </w:pPr>
-      <w:r>
-        <w:rPr>
-          <w:i/>
-          <w:iCs/>
-        </w:rPr>
-        <w:t xml:space="preserve">    </w:t>
-      </w:r>
-      <w:r>
-        <w:rPr>
-          <w:i/>
-          <w:iCs/>
-        </w:rPr>
-      </w:r>
-    </w:p>
-    <w:p>
-      <w:pPr>
-        <w:pStyle w:val="Normal"/>
-        <w:rPr>
-          <w:i/>
-          <w:iCs/>
-        </w:rPr>
-      </w:pPr>
-      <w:r>
-        <w:rPr>
-          <w:i/>
-          <w:iCs/>
-        </w:rPr>
-        <w:t xml:space="preserve">    </w:t>
-      </w:r>
-      <w:r>
-        <w:rPr>
-          <w:i/>
-          <w:iCs/>
-        </w:rPr>
-        <w:t>for i in range(2):</w:t>
-      </w:r>
-    </w:p>
-    <w:p>
-      <w:pPr>
-        <w:pStyle w:val="Normal"/>
-        <w:rPr>
-          <w:i/>
-          <w:iCs/>
-        </w:rPr>
-      </w:pPr>
-      <w:r>
-        <w:rPr>
-          <w:i/>
-          <w:iCs/>
-        </w:rPr>
-        <w:t xml:space="preserve">        </w:t>
-      </w:r>
-      <w:r>
-        <w:rPr>
-          <w:i/>
-          <w:iCs/>
-        </w:rPr>
-        <w:t>motor1.backward(speed=0.3)</w:t>
-      </w:r>
-    </w:p>
-    <w:p>
-      <w:pPr>
-        <w:pStyle w:val="Normal"/>
-        <w:rPr>
-          <w:i/>
-          <w:iCs/>
-        </w:rPr>
-      </w:pPr>
-      <w:r>
-        <w:rPr>
-          <w:i/>
-          <w:iCs/>
-        </w:rPr>
-        <w:t xml:space="preserve">        </w:t>
-      </w:r>
-      <w:r>
-        <w:rPr>
-          <w:i/>
-          <w:iCs/>
-        </w:rPr>
-        <w:t>motor2.forward(speed=0.9)</w:t>
-      </w:r>
-    </w:p>
-    <w:p>
-      <w:pPr>
-        <w:pStyle w:val="Normal"/>
-        <w:rPr>
-          <w:i/>
-          <w:iCs/>
-        </w:rPr>
-      </w:pPr>
-      <w:r>
-        <w:rPr>
-          <w:i/>
-          <w:iCs/>
-        </w:rPr>
-        <w:t xml:space="preserve">        </w:t>
-      </w:r>
-      <w:r>
-        <w:rPr>
-          <w:i/>
-          <w:iCs/>
-        </w:rPr>
-        <w:t>time.sleep(1)</w:t>
-      </w:r>
-    </w:p>
-    <w:p>
-      <w:pPr>
-        <w:pStyle w:val="Normal"/>
-        <w:rPr>
-          <w:i/>
-          <w:iCs/>
-        </w:rPr>
-      </w:pPr>
-      <w:r>
-        <w:rPr>
-          <w:i/>
-          <w:iCs/>
-        </w:rPr>
-        <w:t xml:space="preserve">    </w:t>
-      </w:r>
-      <w:r>
-        <w:rPr>
-          <w:i/>
-          <w:iCs/>
-        </w:rPr>
-        <w:t>for i in range(2):</w:t>
-      </w:r>
-    </w:p>
-    <w:p>
-      <w:pPr>
-        <w:pStyle w:val="Normal"/>
-        <w:rPr>
-          <w:i/>
-          <w:iCs/>
-        </w:rPr>
-      </w:pPr>
-      <w:r>
-        <w:rPr>
-          <w:i/>
-          <w:iCs/>
-        </w:rPr>
-        <w:t xml:space="preserve">        </w:t>
-      </w:r>
-      <w:r>
-        <w:rPr>
-          <w:i/>
-          <w:iCs/>
-        </w:rPr>
-        <w:t>motor1.backward(speed=1)</w:t>
-      </w:r>
-    </w:p>
-    <w:p>
-      <w:pPr>
-        <w:pStyle w:val="Normal"/>
-        <w:rPr>
-          <w:i/>
-          <w:iCs/>
-        </w:rPr>
-      </w:pPr>
-      <w:r>
-        <w:rPr>
-          <w:i/>
-          <w:iCs/>
-        </w:rPr>
-        <w:t xml:space="preserve">        </w:t>
-      </w:r>
-      <w:r>
-        <w:rPr>
-          <w:i/>
-          <w:iCs/>
-        </w:rPr>
-        <w:t>motor2.forward(speed=0.2)</w:t>
-      </w:r>
-    </w:p>
-    <w:p>
-      <w:pPr>
-        <w:pStyle w:val="Normal"/>
-        <w:rPr>
-          <w:i/>
-          <w:iCs/>
-        </w:rPr>
-      </w:pPr>
-      <w:r>
-        <w:rPr>
-          <w:i/>
-          <w:iCs/>
-        </w:rPr>
-        <w:t xml:space="preserve">        </w:t>
-      </w:r>
-      <w:r>
-        <w:rPr>
-          <w:i/>
-          <w:iCs/>
-        </w:rPr>
-        <w:t xml:space="preserve">time.sleep(1)    </w:t>
-      </w:r>
-    </w:p>
-    <w:p>
-      <w:pPr>
-        <w:pStyle w:val="Normal"/>
-        <w:rPr>
-          <w:i/>
-          <w:iCs/>
-        </w:rPr>
-      </w:pPr>
-      <w:r>
-        <w:rPr>
-          <w:i/>
-          <w:iCs/>
-        </w:rPr>
-        <w:t xml:space="preserve">    </w:t>
-      </w:r>
-      <w:r>
-        <w:rPr>
-          <w:i/>
-          <w:iCs/>
-        </w:rPr>
-        <w:t>motor1.stop()</w:t>
-      </w:r>
-    </w:p>
-    <w:p>
-      <w:pPr>
-        <w:pStyle w:val="Normal"/>
-        <w:rPr>
-          <w:i/>
-          <w:iCs/>
-        </w:rPr>
-      </w:pPr>
-      <w:r>
-        <w:rPr>
-          <w:i/>
-          <w:iCs/>
-        </w:rPr>
-        <w:t xml:space="preserve">    </w:t>
-      </w:r>
-      <w:r>
-        <w:rPr>
-          <w:i/>
-          <w:iCs/>
-        </w:rPr>
-        <w:t>motor2.stop()</w:t>
-      </w:r>
-    </w:p>
-    <w:p>
-      <w:pPr>
-        <w:pStyle w:val="Normal"/>
-        <w:rPr>
-          <w:i/>
-          <w:iCs/>
-        </w:rPr>
-      </w:pPr>
-      <w:r>
-        <w:rPr>
-          <w:i/>
-          <w:iCs/>
-        </w:rPr>
-        <w:t xml:space="preserve">    </w:t>
-      </w:r>
-      <w:r>
-        <w:rPr>
-          <w:i/>
-          <w:iCs/>
-        </w:rPr>
-        <w:t>time.sleep(1)</w:t>
       </w:r>
     </w:p>
     <w:p>
@@ -1244,33 +1207,14 @@
           <w:numId w:val="1"/>
         </w:numPr>
         <w:rPr>
-          <w:i/>
-          <w:iCs/>
-        </w:rPr>
-      </w:pPr>
-      <w:r>
-        <w:rPr>
-          <w:i/>
-          <w:iCs/>
-        </w:rPr>
-      </w:r>
-    </w:p>
-    <w:p>
-      <w:pPr>
-        <w:pStyle w:val="Heading2"/>
-        <w:numPr>
-          <w:ilvl w:val="1"/>
-          <w:numId w:val="1"/>
-        </w:numPr>
-        <w:rPr>
-          <w:i/>
-          <w:iCs/>
-        </w:rPr>
-      </w:pPr>
-      <w:r>
-        <w:rPr>
-          <w:i/>
-          <w:iCs/>
+          <w:i w:val="false"/>
+          <w:iCs w:val="false"/>
+        </w:rPr>
+      </w:pPr>
+      <w:r>
+        <w:rPr>
+          <w:i w:val="false"/>
+          <w:iCs w:val="false"/>
         </w:rPr>
         <w:t>Starting the project</w:t>
       </w:r>
@@ -1283,11 +1227,7 @@
       </w:pPr>
       <w:r>
         <w:rPr/>
-        <w:t xml:space="preserve">In Python, click on Run &gt;&gt; Run Module to start the code. </w:t>
-      </w:r>
-      <w:r>
-        <w:rPr/>
-        <w:t>Make sure that the battery box is turned on, and that your hands are out of the way.</w:t>
+        <w:t>In Python, click on Run &gt;&gt; Run Module to start the code. Make sure that the battery box is turned on, and that your hands are out of the way.</w:t>
       </w:r>
     </w:p>
     <w:sectPr>
